--- a/Pemrograman Web dan Mobile.docx
+++ b/Pemrograman Web dan Mobile.docx
@@ -62,6 +62,11 @@
             <w:tcW w:w="3969" w:type="dxa"/>
           </w:tcPr>
           <w:p>
+            <w:pPr>
+              <w:rPr>
+                <w:lang w:val="en-US"/>
+              </w:rPr>
+            </w:pPr>
             <w:r>
               <w:rPr>
                 <w:rFonts w:ascii="Arial" w:hAnsi="Arial" w:cs="Arial"/>
@@ -98,7 +103,15 @@
                 <w:rFonts w:ascii="Arial" w:hAnsi="Arial" w:cs="Arial"/>
                 <w:color w:val="000000"/>
               </w:rPr>
-              <w:t>12-14</w:t>
+              <w:t>1</w:t>
+            </w:r>
+            <w:r>
+              <w:rPr>
+                <w:rFonts w:ascii="Arial" w:hAnsi="Arial" w:cs="Arial"/>
+                <w:color w:val="000000"/>
+                <w:lang w:val="en-US"/>
+              </w:rPr>
+              <w:t>5-20</w:t>
             </w:r>
           </w:p>
         </w:tc>
@@ -118,7 +131,7 @@
                 <w:rFonts w:ascii="Arial" w:hAnsi="Arial" w:cs="Arial"/>
                 <w:color w:val="000000"/>
               </w:rPr>
-              <w:t>87</w:t>
+              <w:t>83</w:t>
             </w:r>
             <w:bookmarkStart w:id="0" w:name="_GoBack"/>
             <w:bookmarkEnd w:id="0"/>
@@ -188,169 +201,474 @@
       <w:pPr>
         <w:rPr>
           <w:bCs/>
-        </w:rPr>
-      </w:pPr>
-      <w:r>
-        <w:rPr>
-          <w:bCs/>
-        </w:rPr>
-        <w:t>1. Saya sudah paham tentang penggunaan box-sizing, menurut saya box-sizing digunakan untuk menjaga ukuran pembungkus agar tetap sesuai dengan ukuran yang diatur oleh css dengan tetap memperhatikan ukuran padding dan border</w:t>
+          <w:lang w:val="en-US"/>
+        </w:rPr>
+      </w:pPr>
+      <w:r>
+        <w:rPr>
+          <w:bCs/>
+        </w:rPr>
+        <w:t xml:space="preserve">1. </w:t>
+      </w:r>
+      <w:proofErr w:type="spellStart"/>
+      <w:proofErr w:type="gramStart"/>
+      <w:r>
+        <w:rPr>
+          <w:bCs/>
+          <w:lang w:val="en-US"/>
+        </w:rPr>
+        <w:t>pengelompokkan</w:t>
+      </w:r>
+      <w:proofErr w:type="spellEnd"/>
+      <w:proofErr w:type="gramEnd"/>
+      <w:r>
+        <w:rPr>
+          <w:bCs/>
+          <w:lang w:val="en-US"/>
+        </w:rPr>
+        <w:t xml:space="preserve"> layout web</w:t>
       </w:r>
     </w:p>
     <w:p>
       <w:pPr>
         <w:rPr>
           <w:bCs/>
-        </w:rPr>
-      </w:pPr>
-      <w:r>
-        <w:rPr>
-          <w:bCs/>
-        </w:rPr>
-        <w:t>2. Properti box-sizing ada dua yaitu border-box dan content-box</w:t>
-      </w:r>
-      <w:r>
-        <w:rPr>
-          <w:bCs/>
-        </w:rPr>
-        <w:t>(content-box sebagai default value)</w:t>
-      </w:r>
+          <w:lang w:val="en-US"/>
+        </w:rPr>
+      </w:pPr>
+      <w:r>
+        <w:rPr>
+          <w:bCs/>
+          <w:lang w:val="en-US"/>
+        </w:rPr>
+        <w:t xml:space="preserve">2. </w:t>
+      </w:r>
+      <w:proofErr w:type="spellStart"/>
+      <w:proofErr w:type="gramStart"/>
+      <w:r>
+        <w:rPr>
+          <w:bCs/>
+          <w:lang w:val="en-US"/>
+        </w:rPr>
+        <w:t>cara</w:t>
+      </w:r>
+      <w:proofErr w:type="spellEnd"/>
+      <w:proofErr w:type="gramEnd"/>
+      <w:r>
+        <w:rPr>
+          <w:bCs/>
+          <w:lang w:val="en-US"/>
+        </w:rPr>
+        <w:t xml:space="preserve"> </w:t>
+      </w:r>
+      <w:proofErr w:type="spellStart"/>
+      <w:r>
+        <w:rPr>
+          <w:bCs/>
+          <w:lang w:val="en-US"/>
+        </w:rPr>
+        <w:t>menggunakan</w:t>
+      </w:r>
+      <w:proofErr w:type="spellEnd"/>
+      <w:r>
+        <w:rPr>
+          <w:bCs/>
+          <w:lang w:val="en-US"/>
+        </w:rPr>
+        <w:t xml:space="preserve"> </w:t>
+      </w:r>
+      <w:proofErr w:type="spellStart"/>
+      <w:r>
+        <w:rPr>
+          <w:bCs/>
+          <w:lang w:val="en-US"/>
+        </w:rPr>
+        <w:t>flexbox</w:t>
+      </w:r>
+      <w:proofErr w:type="spellEnd"/>
     </w:p>
     <w:p>
       <w:pPr>
         <w:rPr>
           <w:bCs/>
-        </w:rPr>
-      </w:pPr>
-      <w:r>
-        <w:rPr>
-          <w:bCs/>
+          <w:lang w:val="en-US"/>
+        </w:rPr>
+      </w:pPr>
+      <w:r>
+        <w:rPr>
+          <w:bCs/>
+          <w:lang w:val="en-US"/>
         </w:rPr>
         <w:t xml:space="preserve">3. </w:t>
       </w:r>
-      <w:r>
-        <w:rPr>
-          <w:bCs/>
-        </w:rPr>
-        <w:t>Border-box membuat ukuran pembungkus akan</w:t>
-      </w:r>
-      <w:r>
-        <w:rPr>
-          <w:bCs/>
+      <w:proofErr w:type="spellStart"/>
+      <w:proofErr w:type="gramStart"/>
+      <w:r>
+        <w:rPr>
+          <w:bCs/>
+          <w:lang w:val="en-US"/>
+        </w:rPr>
+        <w:t>membuat</w:t>
+      </w:r>
+      <w:proofErr w:type="spellEnd"/>
+      <w:proofErr w:type="gramEnd"/>
+      <w:r>
+        <w:rPr>
+          <w:bCs/>
+          <w:lang w:val="en-US"/>
         </w:rPr>
         <w:t xml:space="preserve"> </w:t>
       </w:r>
-      <w:r>
-        <w:rPr>
-          <w:bCs/>
-        </w:rPr>
-        <w:t>tetap sama walaupun ditambah oleh properti padding dan border</w:t>
+      <w:proofErr w:type="spellStart"/>
+      <w:r>
+        <w:rPr>
+          <w:bCs/>
+          <w:lang w:val="en-US"/>
+        </w:rPr>
+        <w:t>bagian</w:t>
+      </w:r>
+      <w:proofErr w:type="spellEnd"/>
+      <w:r>
+        <w:rPr>
+          <w:bCs/>
+          <w:lang w:val="en-US"/>
+        </w:rPr>
+        <w:t xml:space="preserve"> </w:t>
+      </w:r>
+      <w:proofErr w:type="spellStart"/>
+      <w:r>
+        <w:rPr>
+          <w:bCs/>
+          <w:lang w:val="en-US"/>
+        </w:rPr>
+        <w:t>bagian</w:t>
+      </w:r>
+      <w:proofErr w:type="spellEnd"/>
+      <w:r>
+        <w:rPr>
+          <w:bCs/>
+          <w:lang w:val="en-US"/>
+        </w:rPr>
+        <w:t xml:space="preserve"> web </w:t>
+      </w:r>
+      <w:proofErr w:type="spellStart"/>
+      <w:r>
+        <w:rPr>
+          <w:bCs/>
+          <w:lang w:val="en-US"/>
+        </w:rPr>
+        <w:t>toko</w:t>
+      </w:r>
+      <w:proofErr w:type="spellEnd"/>
+      <w:r>
+        <w:rPr>
+          <w:bCs/>
+          <w:lang w:val="en-US"/>
+        </w:rPr>
+        <w:t xml:space="preserve"> online</w:t>
       </w:r>
     </w:p>
     <w:p>
       <w:pPr>
         <w:rPr>
           <w:bCs/>
-        </w:rPr>
-      </w:pPr>
-      <w:r>
-        <w:rPr>
-          <w:bCs/>
-        </w:rPr>
-        <w:t>4. Content-box membuat ukuran pembungkus bertambah ketika ditambah kan oleh padding dan border (ukuran pembungkus + padding + border = ukuran setelah ditambah padding dan border)</w:t>
+          <w:lang w:val="en-US"/>
+        </w:rPr>
+      </w:pPr>
+      <w:r>
+        <w:rPr>
+          <w:bCs/>
+          <w:lang w:val="en-US"/>
+        </w:rPr>
+        <w:t xml:space="preserve">4. </w:t>
+      </w:r>
+      <w:proofErr w:type="spellStart"/>
+      <w:r>
+        <w:rPr>
+          <w:bCs/>
+          <w:lang w:val="en-US"/>
+        </w:rPr>
+        <w:t>Tentang</w:t>
+      </w:r>
+      <w:proofErr w:type="spellEnd"/>
+      <w:r>
+        <w:rPr>
+          <w:bCs/>
+          <w:lang w:val="en-US"/>
+        </w:rPr>
+        <w:t xml:space="preserve"> </w:t>
+      </w:r>
+      <w:proofErr w:type="spellStart"/>
+      <w:r>
+        <w:rPr>
+          <w:bCs/>
+          <w:lang w:val="en-US"/>
+        </w:rPr>
+        <w:t>fungsi</w:t>
+      </w:r>
+      <w:proofErr w:type="spellEnd"/>
+      <w:r>
+        <w:rPr>
+          <w:bCs/>
+          <w:lang w:val="en-US"/>
+        </w:rPr>
+        <w:t xml:space="preserve"> media query</w:t>
       </w:r>
     </w:p>
     <w:p>
       <w:pPr>
         <w:rPr>
           <w:bCs/>
-        </w:rPr>
-      </w:pPr>
-      <w:r>
-        <w:rPr>
-          <w:bCs/>
-        </w:rPr>
-        <w:t>5. Fungsi flexbox adalah sebagai pengatur layout dari elemen-elemen html agar terlihat rapi</w:t>
-      </w:r>
+          <w:lang w:val="en-US"/>
+        </w:rPr>
+      </w:pPr>
+      <w:r>
+        <w:rPr>
+          <w:bCs/>
+          <w:lang w:val="en-US"/>
+        </w:rPr>
+        <w:t xml:space="preserve">5. </w:t>
+      </w:r>
+      <w:proofErr w:type="gramStart"/>
+      <w:r>
+        <w:rPr>
+          <w:bCs/>
+          <w:lang w:val="en-US"/>
+        </w:rPr>
+        <w:t>position</w:t>
+      </w:r>
+      <w:proofErr w:type="gramEnd"/>
+      <w:r>
+        <w:rPr>
+          <w:bCs/>
+          <w:lang w:val="en-US"/>
+        </w:rPr>
+        <w:t xml:space="preserve"> fixed </w:t>
+      </w:r>
+      <w:proofErr w:type="spellStart"/>
+      <w:r>
+        <w:rPr>
+          <w:bCs/>
+          <w:lang w:val="en-US"/>
+        </w:rPr>
+        <w:t>dapat</w:t>
+      </w:r>
+      <w:proofErr w:type="spellEnd"/>
+      <w:r>
+        <w:rPr>
+          <w:bCs/>
+          <w:lang w:val="en-US"/>
+        </w:rPr>
+        <w:t xml:space="preserve"> </w:t>
+      </w:r>
+      <w:proofErr w:type="spellStart"/>
+      <w:r>
+        <w:rPr>
+          <w:bCs/>
+          <w:lang w:val="en-US"/>
+        </w:rPr>
+        <w:t>digunakan</w:t>
+      </w:r>
+      <w:proofErr w:type="spellEnd"/>
+      <w:r>
+        <w:rPr>
+          <w:bCs/>
+          <w:lang w:val="en-US"/>
+        </w:rPr>
+        <w:t xml:space="preserve"> </w:t>
+      </w:r>
+      <w:proofErr w:type="spellStart"/>
+      <w:r>
+        <w:rPr>
+          <w:bCs/>
+          <w:lang w:val="en-US"/>
+        </w:rPr>
+        <w:t>untuk</w:t>
+      </w:r>
+      <w:proofErr w:type="spellEnd"/>
+      <w:r>
+        <w:rPr>
+          <w:bCs/>
+          <w:lang w:val="en-US"/>
+        </w:rPr>
+        <w:t xml:space="preserve"> </w:t>
+      </w:r>
+      <w:proofErr w:type="spellStart"/>
+      <w:r>
+        <w:rPr>
+          <w:bCs/>
+          <w:lang w:val="en-US"/>
+        </w:rPr>
+        <w:t>membuat</w:t>
+      </w:r>
+      <w:proofErr w:type="spellEnd"/>
+      <w:r>
+        <w:rPr>
+          <w:bCs/>
+          <w:lang w:val="en-US"/>
+        </w:rPr>
+        <w:t xml:space="preserve"> </w:t>
+      </w:r>
+      <w:proofErr w:type="spellStart"/>
+      <w:r>
+        <w:rPr>
+          <w:bCs/>
+          <w:lang w:val="en-US"/>
+        </w:rPr>
+        <w:t>topbar</w:t>
+      </w:r>
+      <w:proofErr w:type="spellEnd"/>
     </w:p>
     <w:p>
       <w:pPr>
         <w:rPr>
-          <w:bCs/>
-        </w:rPr>
-      </w:pPr>
-      <w:r>
-        <w:rPr>
-          <w:bCs/>
-        </w:rPr>
-        <w:t>6. sebelum di flexbox kan, sebuah elemen harus di beri properti CSS yaitu “</w:t>
-      </w:r>
-      <w:r>
-        <w:rPr>
-          <w:bCs/>
-          <w:color w:val="BF8F00" w:themeColor="accent4" w:themeShade="BF"/>
-        </w:rPr>
-        <w:t>Display: flex;</w:t>
-      </w:r>
-      <w:r>
-        <w:rPr>
-          <w:bCs/>
-        </w:rPr>
-        <w:t>”</w:t>
+          <w:b/>
+          <w:bCs/>
+        </w:rPr>
+      </w:pPr>
+      <w:r>
+        <w:rPr>
+          <w:b/>
+          <w:bCs/>
+        </w:rPr>
+        <w:t>Saya Belum Mengerti</w:t>
       </w:r>
     </w:p>
     <w:p>
       <w:pPr>
         <w:rPr>
-          <w:b/>
-          <w:bCs/>
-        </w:rPr>
-      </w:pPr>
-      <w:r>
-        <w:rPr>
-          <w:b/>
-          <w:bCs/>
-        </w:rPr>
-        <w:t>Saya Belum Mengerti</w:t>
-      </w:r>
+          <w:bCs/>
+          <w:lang w:val="en-US"/>
+        </w:rPr>
+      </w:pPr>
+      <w:r>
+        <w:rPr>
+          <w:bCs/>
+        </w:rPr>
+        <w:t xml:space="preserve">1. </w:t>
+      </w:r>
+      <w:proofErr w:type="spellStart"/>
+      <w:proofErr w:type="gramStart"/>
+      <w:r>
+        <w:rPr>
+          <w:bCs/>
+          <w:lang w:val="en-US"/>
+        </w:rPr>
+        <w:t>menentukan</w:t>
+      </w:r>
+      <w:proofErr w:type="spellEnd"/>
+      <w:proofErr w:type="gramEnd"/>
+      <w:r>
+        <w:rPr>
+          <w:bCs/>
+          <w:lang w:val="en-US"/>
+        </w:rPr>
+        <w:t xml:space="preserve"> </w:t>
+      </w:r>
+      <w:proofErr w:type="spellStart"/>
+      <w:r>
+        <w:rPr>
+          <w:bCs/>
+          <w:lang w:val="en-US"/>
+        </w:rPr>
+        <w:t>kapan</w:t>
+      </w:r>
+      <w:proofErr w:type="spellEnd"/>
+      <w:r>
+        <w:rPr>
+          <w:bCs/>
+          <w:lang w:val="en-US"/>
+        </w:rPr>
+        <w:t xml:space="preserve"> </w:t>
+      </w:r>
+      <w:proofErr w:type="spellStart"/>
+      <w:r>
+        <w:rPr>
+          <w:bCs/>
+          <w:lang w:val="en-US"/>
+        </w:rPr>
+        <w:t>penggunaan</w:t>
+      </w:r>
+      <w:proofErr w:type="spellEnd"/>
+      <w:r>
+        <w:rPr>
+          <w:bCs/>
+          <w:lang w:val="en-US"/>
+        </w:rPr>
+        <w:t xml:space="preserve"> </w:t>
+      </w:r>
+      <w:proofErr w:type="spellStart"/>
+      <w:r>
+        <w:rPr>
+          <w:bCs/>
+          <w:lang w:val="en-US"/>
+        </w:rPr>
+        <w:t>flexbox</w:t>
+      </w:r>
+      <w:proofErr w:type="spellEnd"/>
     </w:p>
     <w:p>
       <w:pPr>
         <w:rPr>
           <w:bCs/>
-        </w:rPr>
-      </w:pPr>
-      <w:r>
-        <w:rPr>
-          <w:bCs/>
-        </w:rPr>
-        <w:t>1. penggunaan lebih lanjut dari flexbox</w:t>
+          <w:lang w:val="en-US"/>
+        </w:rPr>
+      </w:pPr>
+      <w:r>
+        <w:rPr>
+          <w:bCs/>
+        </w:rPr>
+        <w:t xml:space="preserve">2. </w:t>
+      </w:r>
+      <w:proofErr w:type="spellStart"/>
+      <w:proofErr w:type="gramStart"/>
+      <w:r>
+        <w:rPr>
+          <w:bCs/>
+          <w:lang w:val="en-US"/>
+        </w:rPr>
+        <w:t>memproses</w:t>
+      </w:r>
+      <w:proofErr w:type="spellEnd"/>
+      <w:proofErr w:type="gramEnd"/>
+      <w:r>
+        <w:rPr>
+          <w:bCs/>
+          <w:lang w:val="en-US"/>
+        </w:rPr>
+        <w:t xml:space="preserve"> email yang di input</w:t>
       </w:r>
     </w:p>
     <w:p>
       <w:pPr>
         <w:rPr>
           <w:bCs/>
-        </w:rPr>
-      </w:pPr>
-      <w:r>
-        <w:rPr>
-          <w:bCs/>
-        </w:rPr>
-        <w:t>2. kapan flexbox digunakan</w:t>
-      </w:r>
-    </w:p>
-    <w:p>
-      <w:pPr>
-        <w:rPr>
-          <w:bCs/>
-        </w:rPr>
-      </w:pPr>
-      <w:r>
-        <w:rPr>
-          <w:bCs/>
-        </w:rPr>
-        <w:t xml:space="preserve">3. apakah penggunaan flexbox lebih efisien daripada float? </w:t>
+          <w:lang w:val="en-US"/>
+        </w:rPr>
+      </w:pPr>
+      <w:r>
+        <w:rPr>
+          <w:bCs/>
+        </w:rPr>
+        <w:t xml:space="preserve">3. </w:t>
+      </w:r>
+      <w:proofErr w:type="spellStart"/>
+      <w:proofErr w:type="gramStart"/>
+      <w:r>
+        <w:rPr>
+          <w:bCs/>
+          <w:lang w:val="en-US"/>
+        </w:rPr>
+        <w:t>membuat</w:t>
+      </w:r>
+      <w:proofErr w:type="spellEnd"/>
+      <w:proofErr w:type="gramEnd"/>
+      <w:r>
+        <w:rPr>
+          <w:bCs/>
+          <w:lang w:val="en-US"/>
+        </w:rPr>
+        <w:t xml:space="preserve"> search bar</w:t>
       </w:r>
     </w:p>
     <w:p>
